--- a/p1_navigation/Report.docx
+++ b/p1_navigation/Report.docx
@@ -9,8 +9,15 @@
           <w:ilvl w:val="0"/>
           <w:numId w:val="1"/>
         </w:numPr>
-      </w:pPr>
-      <w:r>
+        <w:ind w:left="567" w:hanging="567"/>
+        <w:rPr>
+          <w:rFonts w:cs="Times New Roman"/>
+        </w:rPr>
+      </w:pPr>
+      <w:r>
+        <w:rPr>
+          <w:rFonts w:cs="Times New Roman"/>
+        </w:rPr>
         <w:t>Learning algorithm</w:t>
       </w:r>
     </w:p>
@@ -21,45 +28,129 @@
           <w:ilvl w:val="1"/>
           <w:numId w:val="2"/>
         </w:numPr>
-      </w:pPr>
-      <w:r>
+        <w:ind w:left="567" w:hanging="567"/>
+        <w:rPr>
+          <w:rFonts w:ascii="Times New Roman" w:hAnsi="Times New Roman" w:cs="Times New Roman"/>
+        </w:rPr>
+      </w:pPr>
+      <w:r>
+        <w:rPr>
+          <w:rFonts w:ascii="Times New Roman" w:hAnsi="Times New Roman" w:cs="Times New Roman"/>
+        </w:rPr>
         <w:t xml:space="preserve"> Overview of the technique</w:t>
       </w:r>
     </w:p>
     <w:p>
-      <w:r>
+      <w:pPr>
+        <w:rPr>
+          <w:rFonts w:ascii="Times New Roman" w:hAnsi="Times New Roman" w:cs="Times New Roman"/>
+        </w:rPr>
+      </w:pPr>
+      <w:r>
+        <w:rPr>
+          <w:rFonts w:ascii="Times New Roman" w:hAnsi="Times New Roman" w:cs="Times New Roman"/>
+        </w:rPr>
         <w:t>The agent is implemented using the Deep Q-Learning method (along with Replay Buffer and Fixed Q-Target technique)</w:t>
       </w:r>
       <w:r>
-        <w:t xml:space="preserve">. At each time step, the agent will take an action, store the transition in its replay buffer (Sample) and then sample a minibatch from the buffer to update the primary Q-network with the target Q-network. The target network is updated either after </w:t>
-      </w:r>
-      <w:proofErr w:type="gramStart"/>
-      <w:r>
-        <w:t>a number of</w:t>
-      </w:r>
-      <w:proofErr w:type="gramEnd"/>
-      <w:r>
-        <w:t xml:space="preserve"> steps by copying the primary network’s weights or slowly update by tau (a hyperparameter):</w:t>
+        <w:rPr>
+          <w:rFonts w:ascii="Times New Roman" w:hAnsi="Times New Roman" w:cs="Times New Roman"/>
+        </w:rPr>
+        <w:t xml:space="preserve">. At each time step, the agent will take an action, store the transition in its replay buffer (Sample) and then sample a minibatch from the buffer to update the primary Q-network with the target Q-network. The target network is updated either after a number of steps by copying the primary network’s weights or slowly update by </w:t>
+      </w:r>
+      <m:oMath>
+        <m:r>
+          <w:rPr>
+            <w:rFonts w:ascii="Cambria Math" w:hAnsi="Cambria Math" w:cs="Times New Roman"/>
+          </w:rPr>
+          <m:t xml:space="preserve">τ </m:t>
+        </m:r>
+      </m:oMath>
+      <w:r>
+        <w:rPr>
+          <w:rFonts w:ascii="Times New Roman" w:hAnsi="Times New Roman" w:cs="Times New Roman"/>
+        </w:rPr>
+        <w:t>(a hyperparameter):</w:t>
       </w:r>
     </w:p>
     <w:p>
-      <w:r>
+      <w:pPr>
+        <w:rPr>
+          <w:rFonts w:ascii="Times New Roman" w:hAnsi="Times New Roman" w:cs="Times New Roman"/>
+        </w:rPr>
+      </w:pPr>
+      <w:r>
+        <w:rPr>
+          <w:rFonts w:ascii="Times New Roman" w:hAnsi="Times New Roman" w:cs="Times New Roman"/>
+        </w:rPr>
         <w:tab/>
-        <w:t>target = tau * primary + (1-tau) * target</w:t>
-      </w:r>
-    </w:p>
-    <w:p/>
-    <w:p>
-      <w:r>
-        <w:t>The algorithm in detail:</w:t>
+        <w:t xml:space="preserve">target = </w:t>
+      </w:r>
+      <m:oMath>
+        <m:r>
+          <w:rPr>
+            <w:rFonts w:ascii="Cambria Math" w:hAnsi="Cambria Math" w:cs="Times New Roman"/>
+          </w:rPr>
+          <m:t xml:space="preserve">τ </m:t>
+        </m:r>
+      </m:oMath>
+      <w:r>
+        <w:rPr>
+          <w:rFonts w:ascii="Times New Roman" w:hAnsi="Times New Roman" w:cs="Times New Roman"/>
+        </w:rPr>
+        <w:t>* primary + (1-</w:t>
+      </w:r>
+      <w:r>
+        <w:rPr>
+          <w:rFonts w:ascii="Times New Roman" w:hAnsi="Times New Roman" w:cs="Times New Roman"/>
+          <w:i/>
+        </w:rPr>
+        <w:t xml:space="preserve"> </w:t>
+      </w:r>
+      <m:oMath>
+        <m:r>
+          <w:rPr>
+            <w:rFonts w:ascii="Cambria Math" w:hAnsi="Cambria Math" w:cs="Times New Roman"/>
+          </w:rPr>
+          <m:t>τ</m:t>
+        </m:r>
+      </m:oMath>
+      <w:r>
+        <w:rPr>
+          <w:rFonts w:ascii="Times New Roman" w:hAnsi="Times New Roman" w:cs="Times New Roman"/>
+        </w:rPr>
+        <w:t>) * target</w:t>
       </w:r>
     </w:p>
     <w:p>
-      <w:r>
+      <w:pPr>
+        <w:rPr>
+          <w:rFonts w:ascii="Times New Roman" w:hAnsi="Times New Roman" w:cs="Times New Roman"/>
+        </w:rPr>
+      </w:pPr>
+      <w:r>
+        <w:rPr>
+          <w:rFonts w:ascii="Times New Roman" w:hAnsi="Times New Roman" w:cs="Times New Roman"/>
+        </w:rPr>
+        <w:t>The algorithm in detail:</w:t>
+      </w:r>
+    </w:p>
+    <w:p>
+      <w:pPr>
+        <w:jc w:val="center"/>
+        <w:rPr>
+          <w:rFonts w:ascii="Times New Roman" w:hAnsi="Times New Roman" w:cs="Times New Roman"/>
+        </w:rPr>
+      </w:pPr>
+      <w:r>
+        <w:rPr>
+          <w:rFonts w:ascii="Times New Roman" w:hAnsi="Times New Roman" w:cs="Times New Roman"/>
+          <w:noProof/>
+        </w:rPr>
         <w:drawing>
-          <wp:inline distT="0" distB="0" distL="0" distR="0" wp14:anchorId="3FB152CD" wp14:editId="08E0044D">
-            <wp:extent cx="5731510" cy="4388485"/>
-            <wp:effectExtent l="0" t="0" r="2540" b="0"/>
+          <wp:inline distT="0" distB="0" distL="0" distR="0" wp14:anchorId="3FB152CD" wp14:editId="23621ABC">
+            <wp:extent cx="4162349" cy="3187015"/>
+            <wp:effectExtent l="0" t="0" r="0" b="0"/>
             <wp:docPr id="1" name="Picture 1" descr="Text&#10;&#10;Description automatically generated"/>
             <wp:cNvGraphicFramePr>
               <a:graphicFrameLocks xmlns:a="http://schemas.openxmlformats.org/drawingml/2006/main" noChangeAspect="1"/>
@@ -80,7 +171,7 @@
                   <pic:spPr>
                     <a:xfrm>
                       <a:off x="0" y="0"/>
-                      <a:ext cx="5731510" cy="4388485"/>
+                      <a:ext cx="4173660" cy="3195676"/>
                     </a:xfrm>
                     <a:prstGeom prst="rect">
                       <a:avLst/>
@@ -95,15 +186,1126 @@
     </w:p>
     <w:p>
       <w:pPr>
+        <w:rPr>
+          <w:rFonts w:ascii="Times New Roman" w:hAnsi="Times New Roman" w:cs="Times New Roman"/>
+        </w:rPr>
+      </w:pPr>
+    </w:p>
+    <w:p>
+      <w:pPr>
+        <w:rPr>
+          <w:rFonts w:ascii="Times New Roman" w:hAnsi="Times New Roman" w:cs="Times New Roman"/>
+        </w:rPr>
+      </w:pPr>
+      <w:r>
+        <w:rPr>
+          <w:rFonts w:ascii="Times New Roman" w:hAnsi="Times New Roman" w:cs="Times New Roman"/>
+        </w:rPr>
+        <w:t xml:space="preserve">Besides, in order to help the </w:t>
+      </w:r>
+      <w:proofErr w:type="gramStart"/>
+      <w:r>
+        <w:rPr>
+          <w:rFonts w:ascii="Times New Roman" w:hAnsi="Times New Roman" w:cs="Times New Roman"/>
+        </w:rPr>
+        <w:t>agent</w:t>
+      </w:r>
+      <w:proofErr w:type="gramEnd"/>
+      <w:r>
+        <w:rPr>
+          <w:rFonts w:ascii="Times New Roman" w:hAnsi="Times New Roman" w:cs="Times New Roman"/>
+        </w:rPr>
+        <w:t xml:space="preserve"> learn better, I have implemented the algorithm with 2 improvements: Duelling </w:t>
+      </w:r>
+      <w:proofErr w:type="spellStart"/>
+      <w:r>
+        <w:rPr>
+          <w:rFonts w:ascii="Times New Roman" w:hAnsi="Times New Roman" w:cs="Times New Roman"/>
+        </w:rPr>
+        <w:t>DQN</w:t>
+      </w:r>
+      <w:proofErr w:type="spellEnd"/>
+      <w:r>
+        <w:rPr>
+          <w:rFonts w:ascii="Times New Roman" w:hAnsi="Times New Roman" w:cs="Times New Roman"/>
+        </w:rPr>
+        <w:t xml:space="preserve"> and Double </w:t>
+      </w:r>
+      <w:proofErr w:type="spellStart"/>
+      <w:r>
+        <w:rPr>
+          <w:rFonts w:ascii="Times New Roman" w:hAnsi="Times New Roman" w:cs="Times New Roman"/>
+        </w:rPr>
+        <w:t>DQN</w:t>
+      </w:r>
+      <w:proofErr w:type="spellEnd"/>
+      <w:r>
+        <w:rPr>
+          <w:rFonts w:ascii="Times New Roman" w:hAnsi="Times New Roman" w:cs="Times New Roman"/>
+        </w:rPr>
+        <w:t xml:space="preserve"> to avoid overestimating problem.</w:t>
+      </w:r>
+    </w:p>
+    <w:p>
+      <w:pPr>
+        <w:rPr>
+          <w:rFonts w:ascii="Times New Roman" w:hAnsi="Times New Roman" w:cs="Times New Roman"/>
+        </w:rPr>
+      </w:pPr>
+      <w:r>
+        <w:rPr>
+          <w:rFonts w:ascii="Times New Roman" w:hAnsi="Times New Roman" w:cs="Times New Roman"/>
+        </w:rPr>
+        <w:t xml:space="preserve">*) Double </w:t>
+      </w:r>
+      <w:proofErr w:type="spellStart"/>
+      <w:r>
+        <w:rPr>
+          <w:rFonts w:ascii="Times New Roman" w:hAnsi="Times New Roman" w:cs="Times New Roman"/>
+        </w:rPr>
+        <w:t>DQN</w:t>
+      </w:r>
+      <w:proofErr w:type="spellEnd"/>
+      <w:r>
+        <w:rPr>
+          <w:rFonts w:ascii="Times New Roman" w:hAnsi="Times New Roman" w:cs="Times New Roman"/>
+        </w:rPr>
+        <w:t>:</w:t>
+      </w:r>
+    </w:p>
+    <w:p>
+      <w:pPr>
+        <w:rPr>
+          <w:rFonts w:ascii="Times New Roman" w:hAnsi="Times New Roman" w:cs="Times New Roman"/>
+        </w:rPr>
+      </w:pPr>
+      <w:r>
+        <w:rPr>
+          <w:rFonts w:ascii="Times New Roman" w:hAnsi="Times New Roman" w:cs="Times New Roman"/>
+        </w:rPr>
+        <w:t>When learning:</w:t>
+      </w:r>
+    </w:p>
+    <w:p>
+      <w:pPr>
+        <w:pStyle w:val="ListParagraph"/>
+        <w:numPr>
+          <w:ilvl w:val="0"/>
+          <w:numId w:val="5"/>
+        </w:numPr>
+        <w:rPr>
+          <w:rFonts w:ascii="Times New Roman" w:hAnsi="Times New Roman" w:cs="Times New Roman"/>
+        </w:rPr>
+      </w:pPr>
+      <w:r>
+        <w:rPr>
+          <w:rFonts w:ascii="Times New Roman" w:hAnsi="Times New Roman" w:cs="Times New Roman"/>
+        </w:rPr>
+        <w:t xml:space="preserve">Vanilla </w:t>
+      </w:r>
+      <w:proofErr w:type="spellStart"/>
+      <w:r>
+        <w:rPr>
+          <w:rFonts w:ascii="Times New Roman" w:hAnsi="Times New Roman" w:cs="Times New Roman"/>
+        </w:rPr>
+        <w:t>DQN</w:t>
+      </w:r>
+      <w:proofErr w:type="spellEnd"/>
+      <w:r>
+        <w:rPr>
+          <w:rFonts w:ascii="Times New Roman" w:hAnsi="Times New Roman" w:cs="Times New Roman"/>
+        </w:rPr>
+        <w:t xml:space="preserve"> estimate the true value for computing loss by the maximum action-value at the next state</w:t>
+      </w:r>
+      <w:r>
+        <w:rPr>
+          <w:rFonts w:ascii="Times New Roman" w:hAnsi="Times New Roman" w:cs="Times New Roman"/>
+        </w:rPr>
+        <w:t>, which return from the target network.  This can lead to overestimation of action-value.</w:t>
+      </w:r>
+      <w:r>
+        <w:rPr>
+          <w:rFonts w:ascii="Times New Roman" w:hAnsi="Times New Roman" w:cs="Times New Roman"/>
+        </w:rPr>
+        <w:br/>
+        <w:t>Formula for this</w:t>
+      </w:r>
+      <w:r>
+        <w:rPr>
+          <w:rFonts w:ascii="Times New Roman" w:hAnsi="Times New Roman" w:cs="Times New Roman"/>
+        </w:rPr>
+        <w:t xml:space="preserve"> true value estimation</w:t>
+      </w:r>
+      <w:r>
+        <w:rPr>
+          <w:rFonts w:ascii="Times New Roman" w:hAnsi="Times New Roman" w:cs="Times New Roman"/>
+        </w:rPr>
+        <w:t xml:space="preserve"> can be written as:</w:t>
+      </w:r>
+    </w:p>
+    <w:p>
+      <w:pPr>
+        <w:pStyle w:val="ListParagraph"/>
+        <w:rPr>
+          <w:rFonts w:ascii="Times New Roman" w:hAnsi="Times New Roman" w:cs="Times New Roman"/>
+        </w:rPr>
+      </w:pPr>
+      <m:oMathPara>
+        <m:oMathParaPr>
+          <m:jc m:val="center"/>
+        </m:oMathParaPr>
+        <m:oMath>
+          <m:r>
+            <w:rPr>
+              <w:rFonts w:ascii="Cambria Math" w:hAnsi="Cambria Math" w:cs="Times New Roman"/>
+            </w:rPr>
+            <m:t>R+ γ</m:t>
+          </m:r>
+          <m:acc>
+            <m:accPr>
+              <m:ctrlPr>
+                <w:rPr>
+                  <w:rFonts w:ascii="Cambria Math" w:hAnsi="Cambria Math" w:cs="Times New Roman"/>
+                  <w:i/>
+                </w:rPr>
+              </m:ctrlPr>
+            </m:accPr>
+            <m:e>
+              <m:r>
+                <w:rPr>
+                  <w:rFonts w:ascii="Cambria Math" w:hAnsi="Cambria Math" w:cs="Times New Roman"/>
+                </w:rPr>
+                <m:t>q</m:t>
+              </m:r>
+            </m:e>
+          </m:acc>
+          <m:r>
+            <w:rPr>
+              <w:rFonts w:ascii="Cambria Math" w:hAnsi="Cambria Math" w:cs="Times New Roman"/>
+            </w:rPr>
+            <m:t>(</m:t>
+          </m:r>
+          <m:sSup>
+            <m:sSupPr>
+              <m:ctrlPr>
+                <w:rPr>
+                  <w:rFonts w:ascii="Cambria Math" w:hAnsi="Cambria Math" w:cs="Times New Roman"/>
+                  <w:i/>
+                </w:rPr>
+              </m:ctrlPr>
+            </m:sSupPr>
+            <m:e>
+              <m:r>
+                <w:rPr>
+                  <w:rFonts w:ascii="Cambria Math" w:hAnsi="Cambria Math" w:cs="Times New Roman"/>
+                </w:rPr>
+                <m:t>S</m:t>
+              </m:r>
+            </m:e>
+            <m:sup>
+              <m:r>
+                <w:rPr>
+                  <w:rFonts w:ascii="Cambria Math" w:hAnsi="Cambria Math" w:cs="Times New Roman"/>
+                </w:rPr>
+                <m:t>'</m:t>
+              </m:r>
+            </m:sup>
+          </m:sSup>
+          <m:r>
+            <w:rPr>
+              <w:rFonts w:ascii="Cambria Math" w:hAnsi="Cambria Math" w:cs="Times New Roman"/>
+            </w:rPr>
+            <m:t xml:space="preserve">, </m:t>
+          </m:r>
+          <m:func>
+            <m:funcPr>
+              <m:ctrlPr>
+                <w:rPr>
+                  <w:rFonts w:ascii="Cambria Math" w:hAnsi="Cambria Math" w:cs="Times New Roman"/>
+                  <w:i/>
+                </w:rPr>
+              </m:ctrlPr>
+            </m:funcPr>
+            <m:fName>
+              <m:r>
+                <w:rPr>
+                  <w:rFonts w:ascii="Cambria Math" w:hAnsi="Cambria Math" w:cs="Times New Roman"/>
+                </w:rPr>
+                <m:t>arg</m:t>
+              </m:r>
+              <m:limLow>
+                <m:limLowPr>
+                  <m:ctrlPr>
+                    <w:rPr>
+                      <w:rFonts w:ascii="Cambria Math" w:hAnsi="Cambria Math" w:cs="Times New Roman"/>
+                      <w:i/>
+                    </w:rPr>
+                  </m:ctrlPr>
+                </m:limLowPr>
+                <m:e>
+                  <m:r>
+                    <m:rPr>
+                      <m:sty m:val="p"/>
+                    </m:rPr>
+                    <w:rPr>
+                      <w:rFonts w:ascii="Cambria Math" w:hAnsi="Cambria Math" w:cs="Times New Roman"/>
+                    </w:rPr>
+                    <m:t>max</m:t>
+                  </m:r>
+                </m:e>
+                <m:lim>
+                  <m:r>
+                    <w:rPr>
+                      <w:rFonts w:ascii="Cambria Math" w:hAnsi="Cambria Math" w:cs="Times New Roman"/>
+                    </w:rPr>
+                    <m:t>a</m:t>
+                  </m:r>
+                </m:lim>
+              </m:limLow>
+            </m:fName>
+            <m:e>
+              <m:acc>
+                <m:accPr>
+                  <m:ctrlPr>
+                    <w:rPr>
+                      <w:rFonts w:ascii="Cambria Math" w:hAnsi="Cambria Math" w:cs="Times New Roman"/>
+                      <w:i/>
+                    </w:rPr>
+                  </m:ctrlPr>
+                </m:accPr>
+                <m:e>
+                  <m:r>
+                    <w:rPr>
+                      <w:rFonts w:ascii="Cambria Math" w:hAnsi="Cambria Math" w:cs="Times New Roman"/>
+                    </w:rPr>
+                    <m:t>q</m:t>
+                  </m:r>
+                </m:e>
+              </m:acc>
+              <m:d>
+                <m:dPr>
+                  <m:ctrlPr>
+                    <w:rPr>
+                      <w:rFonts w:ascii="Cambria Math" w:hAnsi="Cambria Math" w:cs="Times New Roman"/>
+                      <w:i/>
+                    </w:rPr>
+                  </m:ctrlPr>
+                </m:dPr>
+                <m:e>
+                  <m:sSup>
+                    <m:sSupPr>
+                      <m:ctrlPr>
+                        <w:rPr>
+                          <w:rFonts w:ascii="Cambria Math" w:hAnsi="Cambria Math" w:cs="Times New Roman"/>
+                          <w:i/>
+                        </w:rPr>
+                      </m:ctrlPr>
+                    </m:sSupPr>
+                    <m:e>
+                      <m:r>
+                        <w:rPr>
+                          <w:rFonts w:ascii="Cambria Math" w:hAnsi="Cambria Math" w:cs="Times New Roman"/>
+                        </w:rPr>
+                        <m:t>S</m:t>
+                      </m:r>
+                    </m:e>
+                    <m:sup>
+                      <m:r>
+                        <w:rPr>
+                          <w:rFonts w:ascii="Cambria Math" w:hAnsi="Cambria Math" w:cs="Times New Roman"/>
+                        </w:rPr>
+                        <m:t>'</m:t>
+                      </m:r>
+                    </m:sup>
+                  </m:sSup>
+                  <m:r>
+                    <w:rPr>
+                      <w:rFonts w:ascii="Cambria Math" w:hAnsi="Cambria Math" w:cs="Times New Roman"/>
+                    </w:rPr>
+                    <m:t>, a, w</m:t>
+                  </m:r>
+                </m:e>
+              </m:d>
+              <m:r>
+                <w:rPr>
+                  <w:rFonts w:ascii="Cambria Math" w:hAnsi="Cambria Math" w:cs="Times New Roman"/>
+                </w:rPr>
+                <m:t>, w</m:t>
+              </m:r>
+            </m:e>
+          </m:func>
+          <m:r>
+            <w:rPr>
+              <w:rFonts w:ascii="Cambria Math" w:hAnsi="Cambria Math" w:cs="Times New Roman"/>
+            </w:rPr>
+            <m:t>)</m:t>
+          </m:r>
+          <m:r>
+            <m:rPr>
+              <m:sty m:val="p"/>
+            </m:rPr>
+            <w:rPr>
+              <w:rFonts w:ascii="Times New Roman" w:hAnsi="Times New Roman" w:cs="Times New Roman"/>
+            </w:rPr>
+            <w:br/>
+          </m:r>
+        </m:oMath>
+      </m:oMathPara>
+      <w:r>
+        <w:rPr>
+          <w:rFonts w:ascii="Times New Roman" w:hAnsi="Times New Roman" w:cs="Times New Roman"/>
+        </w:rPr>
+        <w:t>(Select best action from the target network and evaluate that action on the target network)</w:t>
+      </w:r>
+    </w:p>
+    <w:p>
+      <w:pPr>
+        <w:pStyle w:val="ListParagraph"/>
+        <w:numPr>
+          <w:ilvl w:val="0"/>
+          <w:numId w:val="5"/>
+        </w:numPr>
+        <w:rPr>
+          <w:rFonts w:ascii="Times New Roman" w:hAnsi="Times New Roman" w:cs="Times New Roman"/>
+        </w:rPr>
+      </w:pPr>
+      <w:r>
+        <w:rPr>
+          <w:rFonts w:ascii="Times New Roman" w:hAnsi="Times New Roman" w:cs="Times New Roman"/>
+        </w:rPr>
+        <w:t xml:space="preserve">Double </w:t>
+      </w:r>
+      <w:proofErr w:type="spellStart"/>
+      <w:r>
+        <w:rPr>
+          <w:rFonts w:ascii="Times New Roman" w:hAnsi="Times New Roman" w:cs="Times New Roman"/>
+        </w:rPr>
+        <w:t>DQN</w:t>
+      </w:r>
+      <w:proofErr w:type="spellEnd"/>
+      <w:r>
+        <w:rPr>
+          <w:rFonts w:ascii="Times New Roman" w:hAnsi="Times New Roman" w:cs="Times New Roman"/>
+        </w:rPr>
+        <w:t xml:space="preserve"> solve this by </w:t>
+      </w:r>
+      <w:r>
+        <w:rPr>
+          <w:rFonts w:ascii="Times New Roman" w:hAnsi="Times New Roman" w:cs="Times New Roman"/>
+        </w:rPr>
+        <w:t>select the best action from the primary network and evaluate that action on the target network.</w:t>
+      </w:r>
+    </w:p>
+    <w:p>
+      <w:pPr>
+        <w:pStyle w:val="ListParagraph"/>
+        <w:numPr>
+          <w:ilvl w:val="0"/>
+          <w:numId w:val="5"/>
+        </w:numPr>
+        <w:rPr>
+          <w:rFonts w:ascii="Times New Roman" w:hAnsi="Times New Roman" w:cs="Times New Roman"/>
+        </w:rPr>
+      </w:pPr>
+      <w:r>
+        <w:rPr>
+          <w:rFonts w:ascii="Times New Roman" w:hAnsi="Times New Roman" w:cs="Times New Roman"/>
+        </w:rPr>
+        <w:t>Formula for this estimation</w:t>
+      </w:r>
+    </w:p>
+    <w:p>
+      <w:pPr>
+        <w:pStyle w:val="ListParagraph"/>
+        <w:rPr>
+          <w:rFonts w:ascii="Times New Roman" w:hAnsi="Times New Roman" w:cs="Times New Roman"/>
+        </w:rPr>
+      </w:pPr>
+      <m:oMathPara>
+        <m:oMath>
+          <m:r>
+            <w:rPr>
+              <w:rFonts w:ascii="Cambria Math" w:hAnsi="Cambria Math" w:cs="Times New Roman"/>
+            </w:rPr>
+            <m:t>R+ γ</m:t>
+          </m:r>
+          <m:acc>
+            <m:accPr>
+              <m:ctrlPr>
+                <w:rPr>
+                  <w:rFonts w:ascii="Cambria Math" w:hAnsi="Cambria Math" w:cs="Times New Roman"/>
+                  <w:i/>
+                </w:rPr>
+              </m:ctrlPr>
+            </m:accPr>
+            <m:e>
+              <m:r>
+                <w:rPr>
+                  <w:rFonts w:ascii="Cambria Math" w:hAnsi="Cambria Math" w:cs="Times New Roman"/>
+                </w:rPr>
+                <m:t>q</m:t>
+              </m:r>
+            </m:e>
+          </m:acc>
+          <m:r>
+            <w:rPr>
+              <w:rFonts w:ascii="Cambria Math" w:hAnsi="Cambria Math" w:cs="Times New Roman"/>
+            </w:rPr>
+            <m:t>(</m:t>
+          </m:r>
+          <m:sSup>
+            <m:sSupPr>
+              <m:ctrlPr>
+                <w:rPr>
+                  <w:rFonts w:ascii="Cambria Math" w:hAnsi="Cambria Math" w:cs="Times New Roman"/>
+                  <w:i/>
+                </w:rPr>
+              </m:ctrlPr>
+            </m:sSupPr>
+            <m:e>
+              <m:r>
+                <w:rPr>
+                  <w:rFonts w:ascii="Cambria Math" w:hAnsi="Cambria Math" w:cs="Times New Roman"/>
+                </w:rPr>
+                <m:t>S</m:t>
+              </m:r>
+            </m:e>
+            <m:sup>
+              <m:r>
+                <w:rPr>
+                  <w:rFonts w:ascii="Cambria Math" w:hAnsi="Cambria Math" w:cs="Times New Roman"/>
+                </w:rPr>
+                <m:t>'</m:t>
+              </m:r>
+            </m:sup>
+          </m:sSup>
+          <m:r>
+            <w:rPr>
+              <w:rFonts w:ascii="Cambria Math" w:hAnsi="Cambria Math" w:cs="Times New Roman"/>
+            </w:rPr>
+            <m:t xml:space="preserve">, </m:t>
+          </m:r>
+          <m:func>
+            <m:funcPr>
+              <m:ctrlPr>
+                <w:rPr>
+                  <w:rFonts w:ascii="Cambria Math" w:hAnsi="Cambria Math" w:cs="Times New Roman"/>
+                  <w:i/>
+                </w:rPr>
+              </m:ctrlPr>
+            </m:funcPr>
+            <m:fName>
+              <m:r>
+                <w:rPr>
+                  <w:rFonts w:ascii="Cambria Math" w:hAnsi="Cambria Math" w:cs="Times New Roman"/>
+                </w:rPr>
+                <m:t>arg</m:t>
+              </m:r>
+              <m:limLow>
+                <m:limLowPr>
+                  <m:ctrlPr>
+                    <w:rPr>
+                      <w:rFonts w:ascii="Cambria Math" w:hAnsi="Cambria Math" w:cs="Times New Roman"/>
+                      <w:i/>
+                    </w:rPr>
+                  </m:ctrlPr>
+                </m:limLowPr>
+                <m:e>
+                  <m:r>
+                    <m:rPr>
+                      <m:sty m:val="p"/>
+                    </m:rPr>
+                    <w:rPr>
+                      <w:rFonts w:ascii="Cambria Math" w:hAnsi="Cambria Math" w:cs="Times New Roman"/>
+                    </w:rPr>
+                    <m:t>max</m:t>
+                  </m:r>
+                </m:e>
+                <m:lim>
+                  <m:r>
+                    <w:rPr>
+                      <w:rFonts w:ascii="Cambria Math" w:hAnsi="Cambria Math" w:cs="Times New Roman"/>
+                    </w:rPr>
+                    <m:t>a</m:t>
+                  </m:r>
+                </m:lim>
+              </m:limLow>
+            </m:fName>
+            <m:e>
+              <m:acc>
+                <m:accPr>
+                  <m:ctrlPr>
+                    <w:rPr>
+                      <w:rFonts w:ascii="Cambria Math" w:hAnsi="Cambria Math" w:cs="Times New Roman"/>
+                      <w:i/>
+                    </w:rPr>
+                  </m:ctrlPr>
+                </m:accPr>
+                <m:e>
+                  <m:r>
+                    <w:rPr>
+                      <w:rFonts w:ascii="Cambria Math" w:hAnsi="Cambria Math" w:cs="Times New Roman"/>
+                    </w:rPr>
+                    <m:t>q</m:t>
+                  </m:r>
+                </m:e>
+              </m:acc>
+              <m:d>
+                <m:dPr>
+                  <m:ctrlPr>
+                    <w:rPr>
+                      <w:rFonts w:ascii="Cambria Math" w:hAnsi="Cambria Math" w:cs="Times New Roman"/>
+                      <w:i/>
+                    </w:rPr>
+                  </m:ctrlPr>
+                </m:dPr>
+                <m:e>
+                  <m:sSup>
+                    <m:sSupPr>
+                      <m:ctrlPr>
+                        <w:rPr>
+                          <w:rFonts w:ascii="Cambria Math" w:hAnsi="Cambria Math" w:cs="Times New Roman"/>
+                          <w:i/>
+                        </w:rPr>
+                      </m:ctrlPr>
+                    </m:sSupPr>
+                    <m:e>
+                      <m:r>
+                        <w:rPr>
+                          <w:rFonts w:ascii="Cambria Math" w:hAnsi="Cambria Math" w:cs="Times New Roman"/>
+                        </w:rPr>
+                        <m:t>S</m:t>
+                      </m:r>
+                    </m:e>
+                    <m:sup>
+                      <m:r>
+                        <w:rPr>
+                          <w:rFonts w:ascii="Cambria Math" w:hAnsi="Cambria Math" w:cs="Times New Roman"/>
+                        </w:rPr>
+                        <m:t>'</m:t>
+                      </m:r>
+                    </m:sup>
+                  </m:sSup>
+                  <m:r>
+                    <w:rPr>
+                      <w:rFonts w:ascii="Cambria Math" w:hAnsi="Cambria Math" w:cs="Times New Roman"/>
+                    </w:rPr>
+                    <m:t>, a, w</m:t>
+                  </m:r>
+                </m:e>
+              </m:d>
+              <m:r>
+                <w:rPr>
+                  <w:rFonts w:ascii="Cambria Math" w:hAnsi="Cambria Math" w:cs="Times New Roman"/>
+                </w:rPr>
+                <m:t xml:space="preserve">, </m:t>
+              </m:r>
+              <m:sSup>
+                <m:sSupPr>
+                  <m:ctrlPr>
+                    <w:rPr>
+                      <w:rFonts w:ascii="Cambria Math" w:hAnsi="Cambria Math" w:cs="Times New Roman"/>
+                      <w:i/>
+                    </w:rPr>
+                  </m:ctrlPr>
+                </m:sSupPr>
+                <m:e>
+                  <m:r>
+                    <w:rPr>
+                      <w:rFonts w:ascii="Cambria Math" w:hAnsi="Cambria Math" w:cs="Times New Roman"/>
+                    </w:rPr>
+                    <m:t>w</m:t>
+                  </m:r>
+                </m:e>
+                <m:sup>
+                  <m:r>
+                    <w:rPr>
+                      <w:rFonts w:ascii="Cambria Math" w:hAnsi="Cambria Math" w:cs="Times New Roman"/>
+                    </w:rPr>
+                    <m:t>-</m:t>
+                  </m:r>
+                </m:sup>
+              </m:sSup>
+            </m:e>
+          </m:func>
+          <m:r>
+            <w:rPr>
+              <w:rFonts w:ascii="Cambria Math" w:hAnsi="Cambria Math" w:cs="Times New Roman"/>
+            </w:rPr>
+            <m:t>)</m:t>
+          </m:r>
+        </m:oMath>
+      </m:oMathPara>
+    </w:p>
+    <w:p>
+      <w:pPr>
+        <w:rPr>
+          <w:rFonts w:ascii="Times New Roman" w:hAnsi="Times New Roman" w:cs="Times New Roman"/>
+        </w:rPr>
+      </w:pPr>
+      <w:r>
+        <w:rPr>
+          <w:rFonts w:ascii="Times New Roman" w:hAnsi="Times New Roman" w:cs="Times New Roman"/>
+        </w:rPr>
+        <w:t xml:space="preserve">*) </w:t>
+      </w:r>
+      <w:proofErr w:type="spellStart"/>
+      <w:r>
+        <w:rPr>
+          <w:rFonts w:ascii="Times New Roman" w:hAnsi="Times New Roman" w:cs="Times New Roman"/>
+        </w:rPr>
+        <w:t>Dueling</w:t>
+      </w:r>
+      <w:proofErr w:type="spellEnd"/>
+      <w:r>
+        <w:rPr>
+          <w:rFonts w:ascii="Times New Roman" w:hAnsi="Times New Roman" w:cs="Times New Roman"/>
+        </w:rPr>
+        <w:t xml:space="preserve"> </w:t>
+      </w:r>
+      <w:proofErr w:type="spellStart"/>
+      <w:r>
+        <w:rPr>
+          <w:rFonts w:ascii="Times New Roman" w:hAnsi="Times New Roman" w:cs="Times New Roman"/>
+        </w:rPr>
+        <w:t>DQN</w:t>
+      </w:r>
+      <w:proofErr w:type="spellEnd"/>
+    </w:p>
+    <w:p>
+      <w:pPr>
+        <w:rPr>
+          <w:rFonts w:ascii="Times New Roman" w:hAnsi="Times New Roman" w:cs="Times New Roman"/>
+        </w:rPr>
+      </w:pPr>
+      <w:r>
+        <w:rPr>
+          <w:rFonts w:ascii="Times New Roman" w:hAnsi="Times New Roman" w:cs="Times New Roman"/>
+        </w:rPr>
+        <w:lastRenderedPageBreak/>
+        <w:t xml:space="preserve">Its network architecture is different from vanilla </w:t>
+      </w:r>
+      <w:proofErr w:type="spellStart"/>
+      <w:r>
+        <w:rPr>
+          <w:rFonts w:ascii="Times New Roman" w:hAnsi="Times New Roman" w:cs="Times New Roman"/>
+        </w:rPr>
+        <w:t>DQN</w:t>
+      </w:r>
+      <w:proofErr w:type="spellEnd"/>
+      <w:r>
+        <w:rPr>
+          <w:rFonts w:ascii="Times New Roman" w:hAnsi="Times New Roman" w:cs="Times New Roman"/>
+        </w:rPr>
+        <w:t>. It uses 2 streams, 1 to compute the value of state and 1 to compute the advantage of each action in that state.</w:t>
+      </w:r>
+    </w:p>
+    <w:p>
+      <w:pPr>
+        <w:jc w:val="center"/>
+        <w:rPr>
+          <w:rFonts w:ascii="Times New Roman" w:hAnsi="Times New Roman" w:cs="Times New Roman"/>
+        </w:rPr>
+      </w:pPr>
+      <w:r>
+        <w:rPr>
+          <w:rFonts w:ascii="Times New Roman" w:hAnsi="Times New Roman" w:cs="Times New Roman"/>
+          <w:noProof/>
+        </w:rPr>
+        <w:drawing>
+          <wp:inline distT="0" distB="0" distL="0" distR="0" wp14:anchorId="10ABB64C" wp14:editId="6212F029">
+            <wp:extent cx="5731510" cy="2628265"/>
+            <wp:effectExtent l="0" t="0" r="2540" b="635"/>
+            <wp:docPr id="8" name="Picture 8" descr="Diagram&#10;&#10;Description automatically generated"/>
+            <wp:cNvGraphicFramePr>
+              <a:graphicFrameLocks xmlns:a="http://schemas.openxmlformats.org/drawingml/2006/main" noChangeAspect="1"/>
+            </wp:cNvGraphicFramePr>
+            <a:graphic xmlns:a="http://schemas.openxmlformats.org/drawingml/2006/main">
+              <a:graphicData uri="http://schemas.openxmlformats.org/drawingml/2006/picture">
+                <pic:pic xmlns:pic="http://schemas.openxmlformats.org/drawingml/2006/picture">
+                  <pic:nvPicPr>
+                    <pic:cNvPr id="8" name="Picture 8" descr="Diagram&#10;&#10;Description automatically generated"/>
+                    <pic:cNvPicPr/>
+                  </pic:nvPicPr>
+                  <pic:blipFill>
+                    <a:blip r:embed="rId7"/>
+                    <a:stretch>
+                      <a:fillRect/>
+                    </a:stretch>
+                  </pic:blipFill>
+                  <pic:spPr>
+                    <a:xfrm>
+                      <a:off x="0" y="0"/>
+                      <a:ext cx="5731510" cy="2628265"/>
+                    </a:xfrm>
+                    <a:prstGeom prst="rect">
+                      <a:avLst/>
+                    </a:prstGeom>
+                  </pic:spPr>
+                </pic:pic>
+              </a:graphicData>
+            </a:graphic>
+          </wp:inline>
+        </w:drawing>
+      </w:r>
+    </w:p>
+    <w:p>
+      <w:pPr>
+        <w:rPr>
+          <w:rFonts w:ascii="Times New Roman" w:hAnsi="Times New Roman" w:cs="Times New Roman"/>
+        </w:rPr>
+      </w:pPr>
+      <w:r>
+        <w:rPr>
+          <w:rFonts w:ascii="Times New Roman" w:hAnsi="Times New Roman" w:cs="Times New Roman"/>
+        </w:rPr>
+        <w:t xml:space="preserve">The output of the </w:t>
+      </w:r>
+      <w:proofErr w:type="spellStart"/>
+      <w:r>
+        <w:rPr>
+          <w:rFonts w:ascii="Times New Roman" w:hAnsi="Times New Roman" w:cs="Times New Roman"/>
+        </w:rPr>
+        <w:t>dueling</w:t>
+      </w:r>
+      <w:proofErr w:type="spellEnd"/>
+      <w:r>
+        <w:rPr>
+          <w:rFonts w:ascii="Times New Roman" w:hAnsi="Times New Roman" w:cs="Times New Roman"/>
+        </w:rPr>
+        <w:t xml:space="preserve"> network is computed as follow</w:t>
+      </w:r>
+      <w:r>
+        <w:rPr>
+          <w:rFonts w:ascii="Times New Roman" w:hAnsi="Times New Roman" w:cs="Times New Roman"/>
+        </w:rPr>
+        <w:t xml:space="preserve"> (forcing the advantage function estimator to have 0 advantage at the chosen action)</w:t>
+      </w:r>
+      <w:r>
+        <w:rPr>
+          <w:rFonts w:ascii="Times New Roman" w:hAnsi="Times New Roman" w:cs="Times New Roman"/>
+        </w:rPr>
+        <w:t>:</w:t>
+      </w:r>
+    </w:p>
+    <w:p>
+      <w:pPr>
+        <w:rPr>
+          <w:rFonts w:ascii="Times New Roman" w:hAnsi="Times New Roman" w:cs="Times New Roman"/>
+        </w:rPr>
+      </w:pPr>
+      <m:oMathPara>
+        <m:oMath>
+          <m:r>
+            <w:rPr>
+              <w:rFonts w:ascii="Cambria Math" w:hAnsi="Cambria Math" w:cs="Times New Roman"/>
+            </w:rPr>
+            <m:t>Q</m:t>
+          </m:r>
+          <m:d>
+            <m:dPr>
+              <m:ctrlPr>
+                <w:rPr>
+                  <w:rFonts w:ascii="Cambria Math" w:hAnsi="Cambria Math" w:cs="Times New Roman"/>
+                  <w:i/>
+                </w:rPr>
+              </m:ctrlPr>
+            </m:dPr>
+            <m:e>
+              <m:r>
+                <w:rPr>
+                  <w:rFonts w:ascii="Cambria Math" w:hAnsi="Cambria Math" w:cs="Times New Roman"/>
+                </w:rPr>
+                <m:t>s, a</m:t>
+              </m:r>
+            </m:e>
+          </m:d>
+          <m:r>
+            <w:rPr>
+              <w:rFonts w:ascii="Cambria Math" w:hAnsi="Cambria Math" w:cs="Times New Roman"/>
+            </w:rPr>
+            <m:t>=V</m:t>
+          </m:r>
+          <m:d>
+            <m:dPr>
+              <m:ctrlPr>
+                <w:rPr>
+                  <w:rFonts w:ascii="Cambria Math" w:hAnsi="Cambria Math" w:cs="Times New Roman"/>
+                  <w:i/>
+                </w:rPr>
+              </m:ctrlPr>
+            </m:dPr>
+            <m:e>
+              <m:r>
+                <w:rPr>
+                  <w:rFonts w:ascii="Cambria Math" w:hAnsi="Cambria Math" w:cs="Times New Roman"/>
+                </w:rPr>
+                <m:t>s</m:t>
+              </m:r>
+            </m:e>
+          </m:d>
+          <m:r>
+            <w:rPr>
+              <w:rFonts w:ascii="Cambria Math" w:hAnsi="Cambria Math" w:cs="Times New Roman"/>
+            </w:rPr>
+            <m:t>+(A</m:t>
+          </m:r>
+          <m:d>
+            <m:dPr>
+              <m:ctrlPr>
+                <w:rPr>
+                  <w:rFonts w:ascii="Cambria Math" w:hAnsi="Cambria Math" w:cs="Times New Roman"/>
+                  <w:i/>
+                </w:rPr>
+              </m:ctrlPr>
+            </m:dPr>
+            <m:e>
+              <m:r>
+                <w:rPr>
+                  <w:rFonts w:ascii="Cambria Math" w:hAnsi="Cambria Math" w:cs="Times New Roman"/>
+                </w:rPr>
+                <m:t>s, a</m:t>
+              </m:r>
+            </m:e>
+          </m:d>
+          <m:r>
+            <w:rPr>
+              <w:rFonts w:ascii="Cambria Math" w:hAnsi="Cambria Math" w:cs="Times New Roman"/>
+            </w:rPr>
+            <m:t xml:space="preserve">- </m:t>
+          </m:r>
+          <m:f>
+            <m:fPr>
+              <m:ctrlPr>
+                <w:rPr>
+                  <w:rFonts w:ascii="Cambria Math" w:hAnsi="Cambria Math" w:cs="Times New Roman"/>
+                  <w:i/>
+                </w:rPr>
+              </m:ctrlPr>
+            </m:fPr>
+            <m:num>
+              <m:r>
+                <w:rPr>
+                  <w:rFonts w:ascii="Cambria Math" w:hAnsi="Cambria Math" w:cs="Times New Roman"/>
+                </w:rPr>
+                <m:t>1</m:t>
+              </m:r>
+            </m:num>
+            <m:den>
+              <m:r>
+                <w:rPr>
+                  <w:rFonts w:ascii="Cambria Math" w:hAnsi="Cambria Math" w:cs="Times New Roman"/>
+                </w:rPr>
+                <m:t>Na</m:t>
+              </m:r>
+            </m:den>
+          </m:f>
+          <m:nary>
+            <m:naryPr>
+              <m:chr m:val="∑"/>
+              <m:limLoc m:val="undOvr"/>
+              <m:supHide m:val="1"/>
+              <m:ctrlPr>
+                <w:rPr>
+                  <w:rFonts w:ascii="Cambria Math" w:hAnsi="Cambria Math" w:cs="Times New Roman"/>
+                  <w:i/>
+                </w:rPr>
+              </m:ctrlPr>
+            </m:naryPr>
+            <m:sub>
+              <m:sSup>
+                <m:sSupPr>
+                  <m:ctrlPr>
+                    <w:rPr>
+                      <w:rFonts w:ascii="Cambria Math" w:hAnsi="Cambria Math" w:cs="Times New Roman"/>
+                      <w:i/>
+                    </w:rPr>
+                  </m:ctrlPr>
+                </m:sSupPr>
+                <m:e>
+                  <m:r>
+                    <w:rPr>
+                      <w:rFonts w:ascii="Cambria Math" w:hAnsi="Cambria Math" w:cs="Times New Roman"/>
+                    </w:rPr>
+                    <m:t>a</m:t>
+                  </m:r>
+                </m:e>
+                <m:sup>
+                  <m:r>
+                    <w:rPr>
+                      <w:rFonts w:ascii="Cambria Math" w:hAnsi="Cambria Math" w:cs="Times New Roman"/>
+                    </w:rPr>
+                    <m:t>'</m:t>
+                  </m:r>
+                </m:sup>
+              </m:sSup>
+            </m:sub>
+            <m:sup/>
+            <m:e>
+              <m:r>
+                <w:rPr>
+                  <w:rFonts w:ascii="Cambria Math" w:hAnsi="Cambria Math" w:cs="Times New Roman"/>
+                </w:rPr>
+                <m:t>A</m:t>
+              </m:r>
+              <m:d>
+                <m:dPr>
+                  <m:ctrlPr>
+                    <w:rPr>
+                      <w:rFonts w:ascii="Cambria Math" w:hAnsi="Cambria Math" w:cs="Times New Roman"/>
+                      <w:i/>
+                    </w:rPr>
+                  </m:ctrlPr>
+                </m:dPr>
+                <m:e>
+                  <m:r>
+                    <w:rPr>
+                      <w:rFonts w:ascii="Cambria Math" w:hAnsi="Cambria Math" w:cs="Times New Roman"/>
+                    </w:rPr>
+                    <m:t xml:space="preserve">s, </m:t>
+                  </m:r>
+                  <m:sSup>
+                    <m:sSupPr>
+                      <m:ctrlPr>
+                        <w:rPr>
+                          <w:rFonts w:ascii="Cambria Math" w:hAnsi="Cambria Math" w:cs="Times New Roman"/>
+                          <w:i/>
+                        </w:rPr>
+                      </m:ctrlPr>
+                    </m:sSupPr>
+                    <m:e>
+                      <m:r>
+                        <w:rPr>
+                          <w:rFonts w:ascii="Cambria Math" w:hAnsi="Cambria Math" w:cs="Times New Roman"/>
+                        </w:rPr>
+                        <m:t>a</m:t>
+                      </m:r>
+                    </m:e>
+                    <m:sup>
+                      <m:r>
+                        <w:rPr>
+                          <w:rFonts w:ascii="Cambria Math" w:hAnsi="Cambria Math" w:cs="Times New Roman"/>
+                        </w:rPr>
+                        <m:t>'</m:t>
+                      </m:r>
+                    </m:sup>
+                  </m:sSup>
+                </m:e>
+              </m:d>
+              <m:r>
+                <w:rPr>
+                  <w:rFonts w:ascii="Cambria Math" w:hAnsi="Cambria Math" w:cs="Times New Roman"/>
+                </w:rPr>
+                <m:t xml:space="preserve">)     </m:t>
+              </m:r>
+            </m:e>
+          </m:nary>
+          <m:r>
+            <w:rPr>
+              <w:rFonts w:ascii="Cambria Math" w:hAnsi="Cambria Math" w:cs="Times New Roman"/>
+            </w:rPr>
+            <m:t xml:space="preserve"> </m:t>
+          </m:r>
+          <m:d>
+            <m:dPr>
+              <m:ctrlPr>
+                <w:rPr>
+                  <w:rFonts w:ascii="Cambria Math" w:hAnsi="Cambria Math" w:cs="Times New Roman"/>
+                  <w:i/>
+                </w:rPr>
+              </m:ctrlPr>
+            </m:dPr>
+            <m:e>
+              <m:r>
+                <w:rPr>
+                  <w:rFonts w:ascii="Cambria Math" w:hAnsi="Cambria Math" w:cs="Times New Roman"/>
+                </w:rPr>
+                <m:t>Na:# actions</m:t>
+              </m:r>
+            </m:e>
+          </m:d>
+        </m:oMath>
+      </m:oMathPara>
+    </w:p>
+    <w:p>
+      <w:pPr>
         <w:pStyle w:val="Heading2"/>
         <w:numPr>
           <w:ilvl w:val="1"/>
           <w:numId w:val="1"/>
         </w:numPr>
-      </w:pPr>
-      <w:r>
-        <w:lastRenderedPageBreak/>
+        <w:ind w:left="567" w:hanging="567"/>
+        <w:rPr>
+          <w:rFonts w:ascii="Times New Roman" w:hAnsi="Times New Roman" w:cs="Times New Roman"/>
+        </w:rPr>
+      </w:pPr>
+      <w:r>
+        <w:rPr>
+          <w:rFonts w:ascii="Times New Roman" w:hAnsi="Times New Roman" w:cs="Times New Roman"/>
+        </w:rPr>
         <w:t>Network architecture</w:t>
+      </w:r>
+    </w:p>
+    <w:p>
+      <w:pPr>
+        <w:rPr>
+          <w:rFonts w:ascii="Times New Roman" w:hAnsi="Times New Roman" w:cs="Times New Roman"/>
+        </w:rPr>
+      </w:pPr>
+      <w:r>
+        <w:rPr>
+          <w:rFonts w:ascii="Times New Roman" w:hAnsi="Times New Roman" w:cs="Times New Roman"/>
+        </w:rPr>
+        <w:t>The network architecture for both primary and target Q-network is described below (the number is # neurons at each hidden layers)</w:t>
+      </w:r>
+    </w:p>
+    <w:p>
+      <w:pPr>
+        <w:jc w:val="center"/>
+        <w:rPr>
+          <w:rFonts w:ascii="Times New Roman" w:hAnsi="Times New Roman" w:cs="Times New Roman"/>
+        </w:rPr>
+      </w:pPr>
+      <w:r>
+        <w:rPr>
+          <w:rFonts w:ascii="Times New Roman" w:hAnsi="Times New Roman" w:cs="Times New Roman"/>
+          <w:noProof/>
+        </w:rPr>
+        <w:drawing>
+          <wp:inline distT="0" distB="0" distL="0" distR="0" wp14:anchorId="5F9D0236" wp14:editId="1170D485">
+            <wp:extent cx="4045306" cy="3268155"/>
+            <wp:effectExtent l="0" t="0" r="0" b="8890"/>
+            <wp:docPr id="3" name="Picture 3" descr="Chart, waterfall chart&#10;&#10;Description automatically generated"/>
+            <wp:cNvGraphicFramePr>
+              <a:graphicFrameLocks xmlns:a="http://schemas.openxmlformats.org/drawingml/2006/main" noChangeAspect="1"/>
+            </wp:cNvGraphicFramePr>
+            <a:graphic xmlns:a="http://schemas.openxmlformats.org/drawingml/2006/main">
+              <a:graphicData uri="http://schemas.openxmlformats.org/drawingml/2006/picture">
+                <pic:pic xmlns:pic="http://schemas.openxmlformats.org/drawingml/2006/picture">
+                  <pic:nvPicPr>
+                    <pic:cNvPr id="3" name="Picture 3" descr="Chart, waterfall chart&#10;&#10;Description automatically generated"/>
+                    <pic:cNvPicPr/>
+                  </pic:nvPicPr>
+                  <pic:blipFill>
+                    <a:blip r:embed="rId8"/>
+                    <a:stretch>
+                      <a:fillRect/>
+                    </a:stretch>
+                  </pic:blipFill>
+                  <pic:spPr>
+                    <a:xfrm>
+                      <a:off x="0" y="0"/>
+                      <a:ext cx="4057681" cy="3278152"/>
+                    </a:xfrm>
+                    <a:prstGeom prst="rect">
+                      <a:avLst/>
+                    </a:prstGeom>
+                  </pic:spPr>
+                </pic:pic>
+              </a:graphicData>
+            </a:graphic>
+          </wp:inline>
+        </w:drawing>
       </w:r>
     </w:p>
     <w:p>
@@ -113,13 +1315,30 @@
           <w:ilvl w:val="1"/>
           <w:numId w:val="1"/>
         </w:numPr>
-      </w:pPr>
-      <w:r>
+        <w:ind w:left="567" w:hanging="567"/>
+        <w:rPr>
+          <w:rFonts w:ascii="Times New Roman" w:hAnsi="Times New Roman" w:cs="Times New Roman"/>
+        </w:rPr>
+      </w:pPr>
+      <w:r>
+        <w:rPr>
+          <w:rFonts w:ascii="Times New Roman" w:hAnsi="Times New Roman" w:cs="Times New Roman"/>
+        </w:rPr>
+        <w:lastRenderedPageBreak/>
         <w:t>Hyperparameters select</w:t>
       </w:r>
     </w:p>
     <w:p>
-      <w:r>
+      <w:pPr>
+        <w:rPr>
+          <w:rFonts w:ascii="Times New Roman" w:hAnsi="Times New Roman" w:cs="Times New Roman"/>
+        </w:rPr>
+      </w:pPr>
+      <w:r>
+        <w:rPr>
+          <w:rFonts w:ascii="Times New Roman" w:hAnsi="Times New Roman" w:cs="Times New Roman"/>
+          <w:noProof/>
+        </w:rPr>
         <w:drawing>
           <wp:inline distT="0" distB="0" distL="0" distR="0" wp14:anchorId="49A836FA" wp14:editId="17F4E400">
             <wp:extent cx="5731510" cy="3736340"/>
@@ -136,7 +1355,7 @@
                     <pic:cNvPicPr/>
                   </pic:nvPicPr>
                   <pic:blipFill>
-                    <a:blip r:embed="rId7"/>
+                    <a:blip r:embed="rId9"/>
                     <a:stretch>
                       <a:fillRect/>
                     </a:stretch>
@@ -164,11 +1383,67 @@
           <w:ilvl w:val="0"/>
           <w:numId w:val="1"/>
         </w:numPr>
-      </w:pPr>
-      <w:r>
+        <w:ind w:left="567" w:hanging="567"/>
+        <w:rPr>
+          <w:rFonts w:cs="Times New Roman"/>
+        </w:rPr>
+      </w:pPr>
+      <w:r>
+        <w:rPr>
+          <w:rFonts w:cs="Times New Roman"/>
+        </w:rPr>
         <w:t>Plot of rewards</w:t>
       </w:r>
     </w:p>
+    <w:p>
+      <w:r>
+        <w:rPr>
+          <w:noProof/>
+        </w:rPr>
+        <w:drawing>
+          <wp:inline distT="0" distB="0" distL="0" distR="0" wp14:anchorId="140F41A4" wp14:editId="0F4BBD46">
+            <wp:extent cx="5731510" cy="2360295"/>
+            <wp:effectExtent l="0" t="0" r="2540" b="1905"/>
+            <wp:docPr id="4" name="Picture 4" descr="Chart, line chart&#10;&#10;Description automatically generated"/>
+            <wp:cNvGraphicFramePr>
+              <a:graphicFrameLocks xmlns:a="http://schemas.openxmlformats.org/drawingml/2006/main" noChangeAspect="1"/>
+            </wp:cNvGraphicFramePr>
+            <a:graphic xmlns:a="http://schemas.openxmlformats.org/drawingml/2006/main">
+              <a:graphicData uri="http://schemas.openxmlformats.org/drawingml/2006/picture">
+                <pic:pic xmlns:pic="http://schemas.openxmlformats.org/drawingml/2006/picture">
+                  <pic:nvPicPr>
+                    <pic:cNvPr id="4" name="Picture 4" descr="Chart, line chart&#10;&#10;Description automatically generated"/>
+                    <pic:cNvPicPr/>
+                  </pic:nvPicPr>
+                  <pic:blipFill>
+                    <a:blip r:embed="rId10" cstate="print">
+                      <a:extLst>
+                        <a:ext uri="{28A0092B-C50C-407E-A947-70E740481C1C}">
+                          <a14:useLocalDpi xmlns:a14="http://schemas.microsoft.com/office/drawing/2010/main" val="0"/>
+                        </a:ext>
+                      </a:extLst>
+                    </a:blip>
+                    <a:stretch>
+                      <a:fillRect/>
+                    </a:stretch>
+                  </pic:blipFill>
+                  <pic:spPr>
+                    <a:xfrm>
+                      <a:off x="0" y="0"/>
+                      <a:ext cx="5731510" cy="2360295"/>
+                    </a:xfrm>
+                    <a:prstGeom prst="rect">
+                      <a:avLst/>
+                    </a:prstGeom>
+                  </pic:spPr>
+                </pic:pic>
+              </a:graphicData>
+            </a:graphic>
+          </wp:inline>
+        </w:drawing>
+      </w:r>
+    </w:p>
+    <w:p/>
     <w:p>
       <w:pPr>
         <w:pStyle w:val="Heading1"/>
@@ -176,27 +1451,62 @@
           <w:ilvl w:val="0"/>
           <w:numId w:val="1"/>
         </w:numPr>
-      </w:pPr>
-      <w:r>
+        <w:ind w:left="567" w:hanging="567"/>
+        <w:rPr>
+          <w:rFonts w:cs="Times New Roman"/>
+        </w:rPr>
+      </w:pPr>
+      <w:r>
+        <w:rPr>
+          <w:rFonts w:cs="Times New Roman"/>
+        </w:rPr>
         <w:t>Ideas for future works</w:t>
       </w:r>
     </w:p>
     <w:p>
-      <w:r>
-        <w:t xml:space="preserve">The result I have shown is not good, which solve the problem in about </w:t>
+      <w:pPr>
+        <w:rPr>
+          <w:rFonts w:ascii="Times New Roman" w:hAnsi="Times New Roman" w:cs="Times New Roman"/>
+        </w:rPr>
+      </w:pPr>
+      <w:r>
+        <w:rPr>
+          <w:rFonts w:ascii="Times New Roman" w:hAnsi="Times New Roman" w:cs="Times New Roman"/>
+        </w:rPr>
+        <w:t>The result I have shown is not</w:t>
+      </w:r>
+      <w:r>
+        <w:rPr>
+          <w:rFonts w:ascii="Times New Roman" w:hAnsi="Times New Roman" w:cs="Times New Roman"/>
+        </w:rPr>
+        <w:t xml:space="preserve"> too</w:t>
+      </w:r>
+      <w:r>
+        <w:rPr>
+          <w:rFonts w:ascii="Times New Roman" w:hAnsi="Times New Roman" w:cs="Times New Roman"/>
+        </w:rPr>
+        <w:t xml:space="preserve"> good, which solve the problem in about </w:t>
       </w:r>
       <w:proofErr w:type="spellStart"/>
       <w:r>
+        <w:rPr>
+          <w:rFonts w:ascii="Times New Roman" w:hAnsi="Times New Roman" w:cs="Times New Roman"/>
+        </w:rPr>
         <w:t>4k</w:t>
       </w:r>
       <w:proofErr w:type="spellEnd"/>
       <w:r>
+        <w:rPr>
+          <w:rFonts w:ascii="Times New Roman" w:hAnsi="Times New Roman" w:cs="Times New Roman"/>
+        </w:rPr>
         <w:t xml:space="preserve"> episodes </w:t>
       </w:r>
       <w:r>
         <w:rPr>
           <mc:AlternateContent>
-            <mc:Choice Requires="w16se"/>
+            <mc:Choice Requires="w16se">
+              <w:rFonts w:ascii="Times New Roman" w:hAnsi="Times New Roman" w:cs="Times New Roman"/>
+            </mc:Choice>
             <mc:Fallback>
               <w:rFonts w:ascii="Segoe UI Emoji" w:eastAsia="Segoe UI Emoji" w:hAnsi="Segoe UI Emoji" w:cs="Segoe UI Emoji"/>
             </mc:Fallback>
@@ -212,6 +1522,9 @@
         </mc:AlternateContent>
       </w:r>
       <w:r>
+        <w:rPr>
+          <w:rFonts w:ascii="Times New Roman" w:hAnsi="Times New Roman" w:cs="Times New Roman"/>
+        </w:rPr>
         <w:t xml:space="preserve"> I think some modifications will make the result better:</w:t>
       </w:r>
     </w:p>
@@ -222,11 +1535,20 @@
           <w:ilvl w:val="0"/>
           <w:numId w:val="4"/>
         </w:numPr>
-      </w:pPr>
-      <w:r>
+        <w:rPr>
+          <w:rFonts w:ascii="Times New Roman" w:hAnsi="Times New Roman" w:cs="Times New Roman"/>
+        </w:rPr>
+      </w:pPr>
+      <w:r>
+        <w:rPr>
+          <w:rFonts w:ascii="Times New Roman" w:hAnsi="Times New Roman" w:cs="Times New Roman"/>
+        </w:rPr>
         <w:t xml:space="preserve">Tuning hyperparameters such as epsilon (start, end, decay) and the architecture of the Q-network probably enhance the learning </w:t>
       </w:r>
       <w:r>
+        <w:rPr>
+          <w:rFonts w:ascii="Times New Roman" w:hAnsi="Times New Roman" w:cs="Times New Roman"/>
+        </w:rPr>
         <w:t>ability of the agent</w:t>
       </w:r>
     </w:p>
@@ -237,30 +1559,52 @@
           <w:ilvl w:val="0"/>
           <w:numId w:val="4"/>
         </w:numPr>
-      </w:pPr>
-      <w:r>
+        <w:rPr>
+          <w:rFonts w:ascii="Times New Roman" w:hAnsi="Times New Roman" w:cs="Times New Roman"/>
+        </w:rPr>
+      </w:pPr>
+      <w:r>
+        <w:rPr>
+          <w:rFonts w:ascii="Times New Roman" w:hAnsi="Times New Roman" w:cs="Times New Roman"/>
+        </w:rPr>
         <w:t>Moreover, m</w:t>
       </w:r>
       <w:r>
+        <w:rPr>
+          <w:rFonts w:ascii="Times New Roman" w:hAnsi="Times New Roman" w:cs="Times New Roman"/>
+        </w:rPr>
         <w:t xml:space="preserve">any other </w:t>
       </w:r>
-      <w:proofErr w:type="gramStart"/>
-      <w:r>
-        <w:t>technique</w:t>
-      </w:r>
-      <w:proofErr w:type="gramEnd"/>
-      <w:r>
+      <w:r>
+        <w:rPr>
+          <w:rFonts w:ascii="Times New Roman" w:hAnsi="Times New Roman" w:cs="Times New Roman"/>
+        </w:rPr>
+        <w:t>techniques</w:t>
+      </w:r>
+      <w:r>
+        <w:rPr>
+          <w:rFonts w:ascii="Times New Roman" w:hAnsi="Times New Roman" w:cs="Times New Roman"/>
+        </w:rPr>
         <w:t xml:space="preserve"> can be used in order to help the agent learn better such as Prioritized Replay Buffer, Distributing </w:t>
       </w:r>
       <w:proofErr w:type="spellStart"/>
       <w:r>
+        <w:rPr>
+          <w:rFonts w:ascii="Times New Roman" w:hAnsi="Times New Roman" w:cs="Times New Roman"/>
+        </w:rPr>
         <w:t>DQN</w:t>
       </w:r>
       <w:proofErr w:type="spellEnd"/>
       <w:r>
+        <w:rPr>
+          <w:rFonts w:ascii="Times New Roman" w:hAnsi="Times New Roman" w:cs="Times New Roman"/>
+        </w:rPr>
         <w:t>, … or even combine all – Rainbow</w:t>
       </w:r>
       <w:r>
+        <w:rPr>
+          <w:rFonts w:ascii="Times New Roman" w:hAnsi="Times New Roman" w:cs="Times New Roman"/>
+        </w:rPr>
         <w:t>.</w:t>
       </w:r>
     </w:p>
@@ -511,6 +1855,118 @@
     </w:lvl>
   </w:abstractNum>
   <w:abstractNum w:abstractNumId="2" w15:restartNumberingAfterBreak="0">
+    <w:nsid w:val="48BC0EB1"/>
+    <w:multiLevelType w:val="hybridMultilevel"/>
+    <w:tmpl w:val="B6323780"/>
+    <w:lvl w:ilvl="0" w:tplc="DDDCE2F0">
+      <w:numFmt w:val="bullet"/>
+      <w:lvlText w:val="-"/>
+      <w:lvlJc w:val="left"/>
+      <w:pPr>
+        <w:ind w:left="720" w:hanging="360"/>
+      </w:pPr>
+      <w:rPr>
+        <w:rFonts w:ascii="Calibri" w:eastAsiaTheme="minorHAnsi" w:hAnsi="Calibri" w:cs="Calibri" w:hint="default"/>
+      </w:rPr>
+    </w:lvl>
+    <w:lvl w:ilvl="1" w:tplc="08090003" w:tentative="1">
+      <w:start w:val="1"/>
+      <w:numFmt w:val="bullet"/>
+      <w:lvlText w:val="o"/>
+      <w:lvlJc w:val="left"/>
+      <w:pPr>
+        <w:ind w:left="1440" w:hanging="360"/>
+      </w:pPr>
+      <w:rPr>
+        <w:rFonts w:ascii="Courier New" w:hAnsi="Courier New" w:cs="Courier New" w:hint="default"/>
+      </w:rPr>
+    </w:lvl>
+    <w:lvl w:ilvl="2" w:tplc="08090005" w:tentative="1">
+      <w:start w:val="1"/>
+      <w:numFmt w:val="bullet"/>
+      <w:lvlText w:val=""/>
+      <w:lvlJc w:val="left"/>
+      <w:pPr>
+        <w:ind w:left="2160" w:hanging="360"/>
+      </w:pPr>
+      <w:rPr>
+        <w:rFonts w:ascii="Wingdings" w:hAnsi="Wingdings" w:hint="default"/>
+      </w:rPr>
+    </w:lvl>
+    <w:lvl w:ilvl="3" w:tplc="08090001" w:tentative="1">
+      <w:start w:val="1"/>
+      <w:numFmt w:val="bullet"/>
+      <w:lvlText w:val=""/>
+      <w:lvlJc w:val="left"/>
+      <w:pPr>
+        <w:ind w:left="2880" w:hanging="360"/>
+      </w:pPr>
+      <w:rPr>
+        <w:rFonts w:ascii="Symbol" w:hAnsi="Symbol" w:hint="default"/>
+      </w:rPr>
+    </w:lvl>
+    <w:lvl w:ilvl="4" w:tplc="08090003" w:tentative="1">
+      <w:start w:val="1"/>
+      <w:numFmt w:val="bullet"/>
+      <w:lvlText w:val="o"/>
+      <w:lvlJc w:val="left"/>
+      <w:pPr>
+        <w:ind w:left="3600" w:hanging="360"/>
+      </w:pPr>
+      <w:rPr>
+        <w:rFonts w:ascii="Courier New" w:hAnsi="Courier New" w:cs="Courier New" w:hint="default"/>
+      </w:rPr>
+    </w:lvl>
+    <w:lvl w:ilvl="5" w:tplc="08090005" w:tentative="1">
+      <w:start w:val="1"/>
+      <w:numFmt w:val="bullet"/>
+      <w:lvlText w:val=""/>
+      <w:lvlJc w:val="left"/>
+      <w:pPr>
+        <w:ind w:left="4320" w:hanging="360"/>
+      </w:pPr>
+      <w:rPr>
+        <w:rFonts w:ascii="Wingdings" w:hAnsi="Wingdings" w:hint="default"/>
+      </w:rPr>
+    </w:lvl>
+    <w:lvl w:ilvl="6" w:tplc="08090001" w:tentative="1">
+      <w:start w:val="1"/>
+      <w:numFmt w:val="bullet"/>
+      <w:lvlText w:val=""/>
+      <w:lvlJc w:val="left"/>
+      <w:pPr>
+        <w:ind w:left="5040" w:hanging="360"/>
+      </w:pPr>
+      <w:rPr>
+        <w:rFonts w:ascii="Symbol" w:hAnsi="Symbol" w:hint="default"/>
+      </w:rPr>
+    </w:lvl>
+    <w:lvl w:ilvl="7" w:tplc="08090003" w:tentative="1">
+      <w:start w:val="1"/>
+      <w:numFmt w:val="bullet"/>
+      <w:lvlText w:val="o"/>
+      <w:lvlJc w:val="left"/>
+      <w:pPr>
+        <w:ind w:left="5760" w:hanging="360"/>
+      </w:pPr>
+      <w:rPr>
+        <w:rFonts w:ascii="Courier New" w:hAnsi="Courier New" w:cs="Courier New" w:hint="default"/>
+      </w:rPr>
+    </w:lvl>
+    <w:lvl w:ilvl="8" w:tplc="08090005" w:tentative="1">
+      <w:start w:val="1"/>
+      <w:numFmt w:val="bullet"/>
+      <w:lvlText w:val=""/>
+      <w:lvlJc w:val="left"/>
+      <w:pPr>
+        <w:ind w:left="6480" w:hanging="360"/>
+      </w:pPr>
+      <w:rPr>
+        <w:rFonts w:ascii="Wingdings" w:hAnsi="Wingdings" w:hint="default"/>
+      </w:rPr>
+    </w:lvl>
+  </w:abstractNum>
+  <w:abstractNum w:abstractNumId="3" w15:restartNumberingAfterBreak="0">
     <w:nsid w:val="55294EE4"/>
     <w:multiLevelType w:val="hybridMultilevel"/>
     <w:tmpl w:val="BE9E3C60"/>
@@ -623,7 +2079,7 @@
       </w:rPr>
     </w:lvl>
   </w:abstractNum>
-  <w:abstractNum w:abstractNumId="3" w15:restartNumberingAfterBreak="0">
+  <w:abstractNum w:abstractNumId="4" w15:restartNumberingAfterBreak="0">
     <w:nsid w:val="7ED453B3"/>
     <w:multiLevelType w:val="hybridMultilevel"/>
     <w:tmpl w:val="20583064"/>
@@ -743,9 +2199,12 @@
     <w:abstractNumId w:val="1"/>
   </w:num>
   <w:num w:numId="3">
+    <w:abstractNumId w:val="4"/>
+  </w:num>
+  <w:num w:numId="4">
     <w:abstractNumId w:val="3"/>
   </w:num>
-  <w:num w:numId="4">
+  <w:num w:numId="5">
     <w:abstractNumId w:val="2"/>
   </w:num>
 </w:numbering>
@@ -1157,7 +2616,7 @@
     <w:link w:val="Heading1Char"/>
     <w:uiPriority w:val="9"/>
     <w:qFormat/>
-    <w:rsid w:val="00D8639A"/>
+    <w:rsid w:val="00AC7B87"/>
     <w:pPr>
       <w:keepNext/>
       <w:keepLines/>
@@ -1165,7 +2624,7 @@
       <w:outlineLvl w:val="0"/>
     </w:pPr>
     <w:rPr>
-      <w:rFonts w:asciiTheme="majorHAnsi" w:eastAsiaTheme="majorEastAsia" w:hAnsiTheme="majorHAnsi" w:cstheme="majorBidi"/>
+      <w:rFonts w:ascii="Times New Roman" w:eastAsiaTheme="majorEastAsia" w:hAnsi="Times New Roman" w:cstheme="majorBidi"/>
       <w:color w:val="2F5496" w:themeColor="accent1" w:themeShade="BF"/>
       <w:sz w:val="32"/>
       <w:szCs w:val="32"/>
@@ -1225,9 +2684,9 @@
     <w:basedOn w:val="DefaultParagraphFont"/>
     <w:link w:val="Heading1"/>
     <w:uiPriority w:val="9"/>
-    <w:rsid w:val="00D8639A"/>
+    <w:rsid w:val="00AC7B87"/>
     <w:rPr>
-      <w:rFonts w:asciiTheme="majorHAnsi" w:eastAsiaTheme="majorEastAsia" w:hAnsiTheme="majorHAnsi" w:cstheme="majorBidi"/>
+      <w:rFonts w:ascii="Times New Roman" w:eastAsiaTheme="majorEastAsia" w:hAnsi="Times New Roman" w:cstheme="majorBidi"/>
       <w:color w:val="2F5496" w:themeColor="accent1" w:themeShade="BF"/>
       <w:sz w:val="32"/>
       <w:szCs w:val="32"/>
@@ -1255,6 +2714,16 @@
       <w:color w:val="2F5496" w:themeColor="accent1" w:themeShade="BF"/>
       <w:sz w:val="26"/>
       <w:szCs w:val="26"/>
+    </w:rPr>
+  </w:style>
+  <w:style w:type="character" w:styleId="PlaceholderText">
+    <w:name w:val="Placeholder Text"/>
+    <w:basedOn w:val="DefaultParagraphFont"/>
+    <w:uiPriority w:val="99"/>
+    <w:semiHidden/>
+    <w:rsid w:val="001B1CB5"/>
+    <w:rPr>
+      <w:color w:val="808080"/>
     </w:rPr>
   </w:style>
 </w:styles>
